--- a/day08/homework/Short Read Workshop Day 8 Homework Assignment.docx
+++ b/day08/homework/Short Read Workshop Day 8 Homework Assignment.docx
@@ -42,6 +42,29 @@
       <w:r>
         <w:t>. Use the UMAP tutorial website provided in the worksheet for help in understanding the effects of these different parameters.</w:t>
       </w:r>
+      <w:r>
+        <w:t xml:space="preserve"> Also, for more information on these datasets, here is a link to the paper: </w:t>
+      </w:r>
+      <w:hyperlink r:id="rId5" w:history="1">
+        <w:r>
+          <w:rPr>
+            <w:rStyle w:val="Hyperlink"/>
+          </w:rPr>
+          <w:t>https://www.cell.com/stem-cell-reports/pdf/S2213-6711(23)00</w:t>
+        </w:r>
+        <w:r>
+          <w:rPr>
+            <w:rStyle w:val="Hyperlink"/>
+          </w:rPr>
+          <w:t>1</w:t>
+        </w:r>
+        <w:r>
+          <w:rPr>
+            <w:rStyle w:val="Hyperlink"/>
+          </w:rPr>
+          <w:t>83-2.pdf</w:t>
+        </w:r>
+      </w:hyperlink>
     </w:p>
     <w:p>
       <w:pPr>
@@ -61,10 +84,12 @@
         <w:t xml:space="preserve">Increase and decrease the </w:t>
       </w:r>
       <w:proofErr w:type="spellStart"/>
+      <w:proofErr w:type="gramStart"/>
       <w:r>
         <w:t>k.weight</w:t>
       </w:r>
       <w:proofErr w:type="spellEnd"/>
+      <w:proofErr w:type="gramEnd"/>
       <w:r>
         <w:t xml:space="preserve"> parameter in the </w:t>
       </w:r>
@@ -113,18 +138,15 @@
         <w:t xml:space="preserve">, group.by = ‘cell.id’). You can see how the </w:t>
       </w:r>
       <w:proofErr w:type="spellStart"/>
+      <w:proofErr w:type="gramStart"/>
       <w:r>
         <w:t>k.weight</w:t>
       </w:r>
       <w:proofErr w:type="spellEnd"/>
-      <w:r>
-        <w:t xml:space="preserve"> parameter will change the level at which these two datasets are </w:t>
-      </w:r>
-      <w:proofErr w:type="gramStart"/>
-      <w:r>
-        <w:t>integrated</w:t>
-      </w:r>
       <w:proofErr w:type="gramEnd"/>
+      <w:r>
+        <w:t xml:space="preserve"> parameter will change the level at which these two datasets are integrated</w:t>
+      </w:r>
     </w:p>
     <w:p>
       <w:pPr>
@@ -705,6 +727,41 @@
       <w:contextualSpacing/>
     </w:pPr>
   </w:style>
+  <w:style w:type="character" w:styleId="Hyperlink">
+    <w:name w:val="Hyperlink"/>
+    <w:basedOn w:val="DefaultParagraphFont"/>
+    <w:uiPriority w:val="99"/>
+    <w:unhideWhenUsed/>
+    <w:rsid w:val="00326FEE"/>
+    <w:rPr>
+      <w:color w:val="0563C1" w:themeColor="hyperlink"/>
+      <w:u w:val="single"/>
+    </w:rPr>
+  </w:style>
+  <w:style w:type="character" w:styleId="UnresolvedMention">
+    <w:name w:val="Unresolved Mention"/>
+    <w:basedOn w:val="DefaultParagraphFont"/>
+    <w:uiPriority w:val="99"/>
+    <w:semiHidden/>
+    <w:unhideWhenUsed/>
+    <w:rsid w:val="00326FEE"/>
+    <w:rPr>
+      <w:color w:val="605E5C"/>
+      <w:shd w:val="clear" w:color="auto" w:fill="E1DFDD"/>
+    </w:rPr>
+  </w:style>
+  <w:style w:type="character" w:styleId="FollowedHyperlink">
+    <w:name w:val="FollowedHyperlink"/>
+    <w:basedOn w:val="DefaultParagraphFont"/>
+    <w:uiPriority w:val="99"/>
+    <w:semiHidden/>
+    <w:unhideWhenUsed/>
+    <w:rsid w:val="00326FEE"/>
+    <w:rPr>
+      <w:color w:val="954F72" w:themeColor="followedHyperlink"/>
+      <w:u w:val="single"/>
+    </w:rPr>
+  </w:style>
 </w:styles>
 </file>
 
